--- a/Case-Study-CND/Implementaion-Design-approach.docx
+++ b/Case-Study-CND/Implementaion-Design-approach.docx
@@ -4396,20 +4396,563 @@
     </w:p>
     <w:p>
       <w:pPr>
+        <w:pStyle w:val="NormalWeb"/>
+        <w:shd w:val="clear" w:color="auto" w:fill="FFFFFF"/>
         <w:spacing w:line="276" w:lineRule="auto"/>
-        <w:rPr>
-          <w:rFonts w:ascii="Times New Roman" w:eastAsia="Times New Roman" w:hAnsi="Times New Roman" w:cs="Times New Roman"/>
-          <w:color w:val="171717"/>
-          <w:sz w:val="24"/>
-          <w:szCs w:val="24"/>
-          <w:shd w:val="clear" w:color="auto" w:fill="F2F2F2"/>
-          <w:lang w:eastAsia="en-IN"/>
-        </w:rPr>
-      </w:pPr>
-    </w:p>
-    <w:p>
-      <w:pPr>
+        <w:ind w:left="60"/>
+        <w:jc w:val="both"/>
+        <w:rPr>
+          <w:color w:val="171717"/>
+        </w:rPr>
+      </w:pPr>
+    </w:p>
+    <w:p>
+      <w:pPr>
+        <w:pStyle w:val="NormalWeb"/>
+        <w:shd w:val="clear" w:color="auto" w:fill="FFFFFF"/>
         <w:spacing w:line="276" w:lineRule="auto"/>
+        <w:ind w:left="60"/>
+        <w:jc w:val="both"/>
+        <w:rPr>
+          <w:color w:val="171717"/>
+        </w:rPr>
+      </w:pPr>
+      <w:r>
+        <w:rPr>
+          <w:color w:val="171717"/>
+        </w:rPr>
+        <w:t>Open shell</w:t>
+      </w:r>
+    </w:p>
+    <w:p>
+      <w:pPr>
+        <w:pStyle w:val="NormalWeb"/>
+        <w:shd w:val="clear" w:color="auto" w:fill="FFFFFF"/>
+        <w:spacing w:line="276" w:lineRule="auto"/>
+        <w:ind w:left="60"/>
+        <w:jc w:val="both"/>
+        <w:rPr>
+          <w:color w:val="171717"/>
+        </w:rPr>
+      </w:pPr>
+      <w:proofErr w:type="spellStart"/>
+      <w:r>
+        <w:rPr>
+          <w:color w:val="171717"/>
+        </w:rPr>
+        <w:t>Kubectl</w:t>
+      </w:r>
+      <w:proofErr w:type="spellEnd"/>
+      <w:r>
+        <w:rPr>
+          <w:color w:val="171717"/>
+        </w:rPr>
+        <w:t xml:space="preserve"> get deployments</w:t>
+      </w:r>
+    </w:p>
+    <w:p>
+      <w:pPr>
+        <w:pStyle w:val="NormalWeb"/>
+        <w:shd w:val="clear" w:color="auto" w:fill="FFFFFF"/>
+        <w:spacing w:line="276" w:lineRule="auto"/>
+        <w:ind w:left="60"/>
+        <w:jc w:val="both"/>
+        <w:rPr>
+          <w:color w:val="171717"/>
+        </w:rPr>
+      </w:pPr>
+      <w:proofErr w:type="spellStart"/>
+      <w:r>
+        <w:rPr>
+          <w:color w:val="171717"/>
+        </w:rPr>
+        <w:t>Kubectl</w:t>
+      </w:r>
+      <w:proofErr w:type="spellEnd"/>
+      <w:r>
+        <w:rPr>
+          <w:color w:val="171717"/>
+        </w:rPr>
+        <w:t xml:space="preserve"> get services</w:t>
+      </w:r>
+    </w:p>
+    <w:p>
+      <w:pPr>
+        <w:pStyle w:val="NormalWeb"/>
+        <w:shd w:val="clear" w:color="auto" w:fill="FFFFFF"/>
+        <w:spacing w:line="276" w:lineRule="auto"/>
+        <w:ind w:left="60"/>
+        <w:jc w:val="both"/>
+        <w:rPr>
+          <w:color w:val="171717"/>
+        </w:rPr>
+      </w:pPr>
+      <w:r>
+        <w:rPr>
+          <w:noProof/>
+        </w:rPr>
+        <w:drawing>
+          <wp:inline distT="0" distB="0" distL="0" distR="0" wp14:anchorId="28F39917" wp14:editId="7ED2A2FB">
+            <wp:extent cx="5731510" cy="3054350"/>
+            <wp:effectExtent l="0" t="0" r="2540" b="0"/>
+            <wp:docPr id="3" name="Picture 3"/>
+            <wp:cNvGraphicFramePr>
+              <a:graphicFrameLocks xmlns:a="http://schemas.openxmlformats.org/drawingml/2006/main" noChangeAspect="1"/>
+            </wp:cNvGraphicFramePr>
+            <a:graphic xmlns:a="http://schemas.openxmlformats.org/drawingml/2006/main">
+              <a:graphicData uri="http://schemas.openxmlformats.org/drawingml/2006/picture">
+                <pic:pic xmlns:pic="http://schemas.openxmlformats.org/drawingml/2006/picture">
+                  <pic:nvPicPr>
+                    <pic:cNvPr id="0" name="Picture 1"/>
+                    <pic:cNvPicPr>
+                      <a:picLocks noChangeAspect="1" noChangeArrowheads="1"/>
+                    </pic:cNvPicPr>
+                  </pic:nvPicPr>
+                  <pic:blipFill>
+                    <a:blip r:embed="rId9">
+                      <a:extLst>
+                        <a:ext uri="{28A0092B-C50C-407E-A947-70E740481C1C}">
+                          <a14:useLocalDpi xmlns:a14="http://schemas.microsoft.com/office/drawing/2010/main" val="0"/>
+                        </a:ext>
+                      </a:extLst>
+                    </a:blip>
+                    <a:srcRect/>
+                    <a:stretch>
+                      <a:fillRect/>
+                    </a:stretch>
+                  </pic:blipFill>
+                  <pic:spPr bwMode="auto">
+                    <a:xfrm>
+                      <a:off x="0" y="0"/>
+                      <a:ext cx="5731510" cy="3054350"/>
+                    </a:xfrm>
+                    <a:prstGeom prst="rect">
+                      <a:avLst/>
+                    </a:prstGeom>
+                    <a:noFill/>
+                    <a:ln>
+                      <a:noFill/>
+                    </a:ln>
+                  </pic:spPr>
+                </pic:pic>
+              </a:graphicData>
+            </a:graphic>
+          </wp:inline>
+        </w:drawing>
+      </w:r>
+    </w:p>
+    <w:p>
+      <w:pPr>
+        <w:spacing w:line="276" w:lineRule="auto"/>
+        <w:rPr>
+          <w:rFonts w:ascii="Times New Roman" w:eastAsia="Times New Roman" w:hAnsi="Times New Roman" w:cs="Times New Roman"/>
+          <w:color w:val="171717"/>
+          <w:sz w:val="24"/>
+          <w:szCs w:val="24"/>
+          <w:shd w:val="clear" w:color="auto" w:fill="F2F2F2"/>
+          <w:lang w:eastAsia="en-IN"/>
+        </w:rPr>
+      </w:pPr>
+      <w:r>
+        <w:rPr>
+          <w:rFonts w:ascii="Times New Roman" w:eastAsia="Times New Roman" w:hAnsi="Times New Roman" w:cs="Times New Roman"/>
+          <w:color w:val="171717"/>
+          <w:sz w:val="24"/>
+          <w:szCs w:val="24"/>
+          <w:shd w:val="clear" w:color="auto" w:fill="F2F2F2"/>
+          <w:lang w:eastAsia="en-IN"/>
+        </w:rPr>
+        <w:lastRenderedPageBreak/>
+        <w:t>Angular application</w:t>
+      </w:r>
+    </w:p>
+    <w:p>
+      <w:pPr>
+        <w:spacing w:line="276" w:lineRule="auto"/>
+        <w:rPr>
+          <w:rFonts w:ascii="Times New Roman" w:eastAsia="Times New Roman" w:hAnsi="Times New Roman" w:cs="Times New Roman"/>
+          <w:color w:val="171717"/>
+          <w:sz w:val="24"/>
+          <w:szCs w:val="24"/>
+          <w:shd w:val="clear" w:color="auto" w:fill="F2F2F2"/>
+          <w:lang w:eastAsia="en-IN"/>
+        </w:rPr>
+      </w:pPr>
+    </w:p>
+    <w:p>
+      <w:pPr>
+        <w:spacing w:line="276" w:lineRule="auto"/>
+        <w:rPr>
+          <w:rFonts w:ascii="Times New Roman" w:eastAsia="Times New Roman" w:hAnsi="Times New Roman" w:cs="Times New Roman"/>
+          <w:color w:val="171717"/>
+          <w:sz w:val="24"/>
+          <w:szCs w:val="24"/>
+          <w:shd w:val="clear" w:color="auto" w:fill="F2F2F2"/>
+          <w:lang w:eastAsia="en-IN"/>
+        </w:rPr>
+      </w:pPr>
+      <w:r>
+        <w:rPr>
+          <w:rFonts w:ascii="Times New Roman" w:eastAsia="Times New Roman" w:hAnsi="Times New Roman" w:cs="Times New Roman"/>
+          <w:color w:val="171717"/>
+          <w:sz w:val="24"/>
+          <w:szCs w:val="24"/>
+          <w:shd w:val="clear" w:color="auto" w:fill="F2F2F2"/>
+          <w:lang w:eastAsia="en-IN"/>
+        </w:rPr>
+        <w:t xml:space="preserve">Open project </w:t>
+      </w:r>
+      <w:proofErr w:type="gramStart"/>
+      <w:r>
+        <w:rPr>
+          <w:rFonts w:ascii="Times New Roman" w:eastAsia="Times New Roman" w:hAnsi="Times New Roman" w:cs="Times New Roman"/>
+          <w:color w:val="171717"/>
+          <w:sz w:val="24"/>
+          <w:szCs w:val="24"/>
+          <w:shd w:val="clear" w:color="auto" w:fill="F2F2F2"/>
+          <w:lang w:eastAsia="en-IN"/>
+        </w:rPr>
+        <w:t xml:space="preserve">in  </w:t>
+      </w:r>
+      <w:proofErr w:type="spellStart"/>
+      <w:r>
+        <w:rPr>
+          <w:rFonts w:ascii="Times New Roman" w:eastAsia="Times New Roman" w:hAnsi="Times New Roman" w:cs="Times New Roman"/>
+          <w:color w:val="171717"/>
+          <w:sz w:val="24"/>
+          <w:szCs w:val="24"/>
+          <w:shd w:val="clear" w:color="auto" w:fill="F2F2F2"/>
+          <w:lang w:eastAsia="en-IN"/>
+        </w:rPr>
+        <w:t>VSCode</w:t>
+      </w:r>
+      <w:proofErr w:type="spellEnd"/>
+      <w:proofErr w:type="gramEnd"/>
+      <w:r>
+        <w:rPr>
+          <w:rFonts w:ascii="Times New Roman" w:eastAsia="Times New Roman" w:hAnsi="Times New Roman" w:cs="Times New Roman"/>
+          <w:color w:val="171717"/>
+          <w:sz w:val="24"/>
+          <w:szCs w:val="24"/>
+          <w:shd w:val="clear" w:color="auto" w:fill="F2F2F2"/>
+          <w:lang w:eastAsia="en-IN"/>
+        </w:rPr>
+        <w:t xml:space="preserve"> :</w:t>
+      </w:r>
+    </w:p>
+    <w:p>
+      <w:pPr>
+        <w:pStyle w:val="ListParagraph"/>
+        <w:numPr>
+          <w:ilvl w:val="0"/>
+          <w:numId w:val="4"/>
+        </w:numPr>
+        <w:spacing w:line="276" w:lineRule="auto"/>
+        <w:rPr>
+          <w:rFonts w:ascii="Times New Roman" w:eastAsia="Times New Roman" w:hAnsi="Times New Roman" w:cs="Times New Roman"/>
+          <w:color w:val="171717"/>
+          <w:sz w:val="24"/>
+          <w:szCs w:val="24"/>
+          <w:shd w:val="clear" w:color="auto" w:fill="F2F2F2"/>
+          <w:lang w:eastAsia="en-IN"/>
+        </w:rPr>
+      </w:pPr>
+      <w:r>
+        <w:rPr>
+          <w:rFonts w:ascii="Times New Roman" w:eastAsia="Times New Roman" w:hAnsi="Times New Roman" w:cs="Times New Roman"/>
+          <w:color w:val="171717"/>
+          <w:sz w:val="24"/>
+          <w:szCs w:val="24"/>
+          <w:shd w:val="clear" w:color="auto" w:fill="F2F2F2"/>
+          <w:lang w:eastAsia="en-IN"/>
+        </w:rPr>
+        <w:t xml:space="preserve">Run </w:t>
+      </w:r>
+      <w:proofErr w:type="spellStart"/>
+      <w:r>
+        <w:rPr>
+          <w:rFonts w:ascii="Times New Roman" w:eastAsia="Times New Roman" w:hAnsi="Times New Roman" w:cs="Times New Roman"/>
+          <w:color w:val="171717"/>
+          <w:sz w:val="24"/>
+          <w:szCs w:val="24"/>
+          <w:shd w:val="clear" w:color="auto" w:fill="F2F2F2"/>
+          <w:lang w:eastAsia="en-IN"/>
+        </w:rPr>
+        <w:t>npm</w:t>
+      </w:r>
+      <w:proofErr w:type="spellEnd"/>
+      <w:r>
+        <w:rPr>
+          <w:rFonts w:ascii="Times New Roman" w:eastAsia="Times New Roman" w:hAnsi="Times New Roman" w:cs="Times New Roman"/>
+          <w:color w:val="171717"/>
+          <w:sz w:val="24"/>
+          <w:szCs w:val="24"/>
+          <w:shd w:val="clear" w:color="auto" w:fill="F2F2F2"/>
+          <w:lang w:eastAsia="en-IN"/>
+        </w:rPr>
+        <w:t xml:space="preserve"> install to load packages (</w:t>
+      </w:r>
+      <w:proofErr w:type="spellStart"/>
+      <w:r>
+        <w:rPr>
+          <w:rFonts w:ascii="Times New Roman" w:eastAsia="Times New Roman" w:hAnsi="Times New Roman" w:cs="Times New Roman"/>
+          <w:color w:val="171717"/>
+          <w:sz w:val="24"/>
+          <w:szCs w:val="24"/>
+          <w:shd w:val="clear" w:color="auto" w:fill="F2F2F2"/>
+          <w:lang w:eastAsia="en-IN"/>
+        </w:rPr>
+        <w:t>node_modules</w:t>
+      </w:r>
+      <w:proofErr w:type="spellEnd"/>
+      <w:r>
+        <w:rPr>
+          <w:rFonts w:ascii="Times New Roman" w:eastAsia="Times New Roman" w:hAnsi="Times New Roman" w:cs="Times New Roman"/>
+          <w:color w:val="171717"/>
+          <w:sz w:val="24"/>
+          <w:szCs w:val="24"/>
+          <w:shd w:val="clear" w:color="auto" w:fill="F2F2F2"/>
+          <w:lang w:eastAsia="en-IN"/>
+        </w:rPr>
+        <w:t>)</w:t>
+      </w:r>
+    </w:p>
+    <w:p>
+      <w:pPr>
+        <w:pStyle w:val="ListParagraph"/>
+        <w:numPr>
+          <w:ilvl w:val="0"/>
+          <w:numId w:val="4"/>
+        </w:numPr>
+        <w:spacing w:line="276" w:lineRule="auto"/>
+        <w:rPr>
+          <w:rFonts w:ascii="Times New Roman" w:eastAsia="Times New Roman" w:hAnsi="Times New Roman" w:cs="Times New Roman"/>
+          <w:color w:val="171717"/>
+          <w:sz w:val="24"/>
+          <w:szCs w:val="24"/>
+          <w:shd w:val="clear" w:color="auto" w:fill="F2F2F2"/>
+          <w:lang w:eastAsia="en-IN"/>
+        </w:rPr>
+      </w:pPr>
+      <w:r>
+        <w:rPr>
+          <w:rFonts w:ascii="Times New Roman" w:eastAsia="Times New Roman" w:hAnsi="Times New Roman" w:cs="Times New Roman"/>
+          <w:color w:val="171717"/>
+          <w:sz w:val="24"/>
+          <w:szCs w:val="24"/>
+          <w:shd w:val="clear" w:color="auto" w:fill="F2F2F2"/>
+          <w:lang w:eastAsia="en-IN"/>
+        </w:rPr>
+        <w:t>Run ng build to build the application</w:t>
+      </w:r>
+    </w:p>
+    <w:p>
+      <w:pPr>
+        <w:pStyle w:val="ListParagraph"/>
+        <w:numPr>
+          <w:ilvl w:val="0"/>
+          <w:numId w:val="4"/>
+        </w:numPr>
+        <w:spacing w:line="276" w:lineRule="auto"/>
+        <w:rPr>
+          <w:rFonts w:ascii="Times New Roman" w:eastAsia="Times New Roman" w:hAnsi="Times New Roman" w:cs="Times New Roman"/>
+          <w:color w:val="171717"/>
+          <w:sz w:val="24"/>
+          <w:szCs w:val="24"/>
+          <w:shd w:val="clear" w:color="auto" w:fill="F2F2F2"/>
+          <w:lang w:eastAsia="en-IN"/>
+        </w:rPr>
+      </w:pPr>
+      <w:r>
+        <w:rPr>
+          <w:rFonts w:ascii="Times New Roman" w:eastAsia="Times New Roman" w:hAnsi="Times New Roman" w:cs="Times New Roman"/>
+          <w:color w:val="171717"/>
+          <w:sz w:val="24"/>
+          <w:szCs w:val="24"/>
+          <w:shd w:val="clear" w:color="auto" w:fill="F2F2F2"/>
+          <w:lang w:eastAsia="en-IN"/>
+        </w:rPr>
+        <w:t xml:space="preserve">Run ng serve </w:t>
+      </w:r>
+      <w:r>
+        <w:rPr>
+          <w:rFonts w:ascii="Times New Roman" w:eastAsia="Times New Roman" w:hAnsi="Times New Roman" w:cs="Times New Roman"/>
+          <w:color w:val="171717"/>
+          <w:sz w:val="24"/>
+          <w:szCs w:val="24"/>
+          <w:shd w:val="clear" w:color="auto" w:fill="F2F2F2"/>
+          <w:lang w:eastAsia="en-IN"/>
+        </w:rPr>
+        <w:t>to run the application</w:t>
+      </w:r>
+    </w:p>
+    <w:p>
+      <w:pPr>
+        <w:spacing w:line="276" w:lineRule="auto"/>
+        <w:rPr>
+          <w:rFonts w:ascii="Times New Roman" w:eastAsia="Times New Roman" w:hAnsi="Times New Roman" w:cs="Times New Roman"/>
+          <w:color w:val="171717"/>
+          <w:sz w:val="24"/>
+          <w:szCs w:val="24"/>
+          <w:shd w:val="clear" w:color="auto" w:fill="F2F2F2"/>
+          <w:lang w:eastAsia="en-IN"/>
+        </w:rPr>
+      </w:pPr>
+      <w:r>
+        <w:rPr>
+          <w:rFonts w:ascii="Times New Roman" w:eastAsia="Times New Roman" w:hAnsi="Times New Roman" w:cs="Times New Roman"/>
+          <w:color w:val="171717"/>
+          <w:sz w:val="24"/>
+          <w:szCs w:val="24"/>
+          <w:shd w:val="clear" w:color="auto" w:fill="F2F2F2"/>
+          <w:lang w:eastAsia="en-IN"/>
+        </w:rPr>
+        <w:t>Push it to azure Repos</w:t>
+      </w:r>
+    </w:p>
+    <w:p>
+      <w:pPr>
+        <w:spacing w:line="276" w:lineRule="auto"/>
+        <w:rPr>
+          <w:rFonts w:ascii="Times New Roman" w:eastAsia="Times New Roman" w:hAnsi="Times New Roman" w:cs="Times New Roman"/>
+          <w:color w:val="171717"/>
+          <w:sz w:val="24"/>
+          <w:szCs w:val="24"/>
+          <w:shd w:val="clear" w:color="auto" w:fill="F2F2F2"/>
+          <w:lang w:eastAsia="en-IN"/>
+        </w:rPr>
+      </w:pPr>
+    </w:p>
+    <w:p>
+      <w:pPr>
+        <w:spacing w:line="276" w:lineRule="auto"/>
+        <w:rPr>
+          <w:rFonts w:ascii="Times New Roman" w:eastAsia="Times New Roman" w:hAnsi="Times New Roman" w:cs="Times New Roman"/>
+          <w:color w:val="171717"/>
+          <w:sz w:val="24"/>
+          <w:szCs w:val="24"/>
+          <w:shd w:val="clear" w:color="auto" w:fill="F2F2F2"/>
+          <w:lang w:eastAsia="en-IN"/>
+        </w:rPr>
+      </w:pPr>
+      <w:r>
+        <w:rPr>
+          <w:rFonts w:ascii="Times New Roman" w:eastAsia="Times New Roman" w:hAnsi="Times New Roman" w:cs="Times New Roman"/>
+          <w:color w:val="171717"/>
+          <w:sz w:val="24"/>
+          <w:szCs w:val="24"/>
+          <w:shd w:val="clear" w:color="auto" w:fill="F2F2F2"/>
+          <w:lang w:eastAsia="en-IN"/>
+        </w:rPr>
+        <w:t xml:space="preserve">Write a </w:t>
+      </w:r>
+      <w:proofErr w:type="spellStart"/>
+      <w:r>
+        <w:rPr>
+          <w:rFonts w:ascii="Times New Roman" w:eastAsia="Times New Roman" w:hAnsi="Times New Roman" w:cs="Times New Roman"/>
+          <w:color w:val="171717"/>
+          <w:sz w:val="24"/>
+          <w:szCs w:val="24"/>
+          <w:shd w:val="clear" w:color="auto" w:fill="F2F2F2"/>
+          <w:lang w:eastAsia="en-IN"/>
+        </w:rPr>
+        <w:t>Dockerfile</w:t>
+      </w:r>
+      <w:proofErr w:type="spellEnd"/>
+      <w:r>
+        <w:rPr>
+          <w:rFonts w:ascii="Times New Roman" w:eastAsia="Times New Roman" w:hAnsi="Times New Roman" w:cs="Times New Roman"/>
+          <w:color w:val="171717"/>
+          <w:sz w:val="24"/>
+          <w:szCs w:val="24"/>
+          <w:shd w:val="clear" w:color="auto" w:fill="F2F2F2"/>
+          <w:lang w:eastAsia="en-IN"/>
+        </w:rPr>
+        <w:t xml:space="preserve"> which will build the image and push to ACR</w:t>
+      </w:r>
+    </w:p>
+    <w:p>
+      <w:pPr>
+        <w:spacing w:line="276" w:lineRule="auto"/>
+        <w:rPr>
+          <w:rFonts w:ascii="Times New Roman" w:eastAsia="Times New Roman" w:hAnsi="Times New Roman" w:cs="Times New Roman"/>
+          <w:color w:val="171717"/>
+          <w:sz w:val="24"/>
+          <w:szCs w:val="24"/>
+          <w:shd w:val="clear" w:color="auto" w:fill="F2F2F2"/>
+          <w:lang w:eastAsia="en-IN"/>
+        </w:rPr>
+      </w:pPr>
+    </w:p>
+    <w:p>
+      <w:pPr>
+        <w:spacing w:line="276" w:lineRule="auto"/>
+        <w:rPr>
+          <w:rFonts w:ascii="Times New Roman" w:eastAsia="Times New Roman" w:hAnsi="Times New Roman" w:cs="Times New Roman"/>
+          <w:color w:val="171717"/>
+          <w:sz w:val="24"/>
+          <w:szCs w:val="24"/>
+          <w:shd w:val="clear" w:color="auto" w:fill="F2F2F2"/>
+          <w:lang w:eastAsia="en-IN"/>
+        </w:rPr>
+      </w:pPr>
+      <w:r>
+        <w:rPr>
+          <w:noProof/>
+        </w:rPr>
+        <w:drawing>
+          <wp:inline distT="0" distB="0" distL="0" distR="0" wp14:anchorId="7872A880" wp14:editId="15FA9874">
+            <wp:extent cx="5731510" cy="3054350"/>
+            <wp:effectExtent l="0" t="0" r="2540" b="0"/>
+            <wp:docPr id="6" name="Picture 6"/>
+            <wp:cNvGraphicFramePr>
+              <a:graphicFrameLocks xmlns:a="http://schemas.openxmlformats.org/drawingml/2006/main" noChangeAspect="1"/>
+            </wp:cNvGraphicFramePr>
+            <a:graphic xmlns:a="http://schemas.openxmlformats.org/drawingml/2006/main">
+              <a:graphicData uri="http://schemas.openxmlformats.org/drawingml/2006/picture">
+                <pic:pic xmlns:pic="http://schemas.openxmlformats.org/drawingml/2006/picture">
+                  <pic:nvPicPr>
+                    <pic:cNvPr id="0" name="Picture 7"/>
+                    <pic:cNvPicPr>
+                      <a:picLocks noChangeAspect="1" noChangeArrowheads="1"/>
+                    </pic:cNvPicPr>
+                  </pic:nvPicPr>
+                  <pic:blipFill>
+                    <a:blip r:embed="rId10">
+                      <a:extLst>
+                        <a:ext uri="{28A0092B-C50C-407E-A947-70E740481C1C}">
+                          <a14:useLocalDpi xmlns:a14="http://schemas.microsoft.com/office/drawing/2010/main" val="0"/>
+                        </a:ext>
+                      </a:extLst>
+                    </a:blip>
+                    <a:srcRect/>
+                    <a:stretch>
+                      <a:fillRect/>
+                    </a:stretch>
+                  </pic:blipFill>
+                  <pic:spPr bwMode="auto">
+                    <a:xfrm>
+                      <a:off x="0" y="0"/>
+                      <a:ext cx="5731510" cy="3054350"/>
+                    </a:xfrm>
+                    <a:prstGeom prst="rect">
+                      <a:avLst/>
+                    </a:prstGeom>
+                    <a:noFill/>
+                    <a:ln>
+                      <a:noFill/>
+                    </a:ln>
+                  </pic:spPr>
+                </pic:pic>
+              </a:graphicData>
+            </a:graphic>
+          </wp:inline>
+        </w:drawing>
+      </w:r>
+    </w:p>
+    <w:p>
+      <w:pPr>
+        <w:spacing w:line="276" w:lineRule="auto"/>
         <w:rPr>
           <w:rFonts w:ascii="Times New Roman" w:eastAsiaTheme="majorEastAsia" w:hAnsi="Times New Roman" w:cs="Times New Roman"/>
           <w:b/>
@@ -4419,6 +4962,60 @@
           <w:szCs w:val="24"/>
         </w:rPr>
       </w:pPr>
+      <w:r>
+        <w:rPr>
+          <w:noProof/>
+        </w:rPr>
+        <w:lastRenderedPageBreak/>
+        <w:drawing>
+          <wp:inline distT="0" distB="0" distL="0" distR="0" wp14:anchorId="1FEB09F3" wp14:editId="4FEB51A1">
+            <wp:extent cx="5731510" cy="3054350"/>
+            <wp:effectExtent l="0" t="0" r="2540" b="0"/>
+            <wp:docPr id="7" name="Picture 7"/>
+            <wp:cNvGraphicFramePr>
+              <a:graphicFrameLocks xmlns:a="http://schemas.openxmlformats.org/drawingml/2006/main" noChangeAspect="1"/>
+            </wp:cNvGraphicFramePr>
+            <a:graphic xmlns:a="http://schemas.openxmlformats.org/drawingml/2006/main">
+              <a:graphicData uri="http://schemas.openxmlformats.org/drawingml/2006/picture">
+                <pic:pic xmlns:pic="http://schemas.openxmlformats.org/drawingml/2006/picture">
+                  <pic:nvPicPr>
+                    <pic:cNvPr id="0" name="Picture 9"/>
+                    <pic:cNvPicPr>
+                      <a:picLocks noChangeAspect="1" noChangeArrowheads="1"/>
+                    </pic:cNvPicPr>
+                  </pic:nvPicPr>
+                  <pic:blipFill>
+                    <a:blip r:embed="rId11">
+                      <a:extLst>
+                        <a:ext uri="{28A0092B-C50C-407E-A947-70E740481C1C}">
+                          <a14:useLocalDpi xmlns:a14="http://schemas.microsoft.com/office/drawing/2010/main" val="0"/>
+                        </a:ext>
+                      </a:extLst>
+                    </a:blip>
+                    <a:srcRect/>
+                    <a:stretch>
+                      <a:fillRect/>
+                    </a:stretch>
+                  </pic:blipFill>
+                  <pic:spPr bwMode="auto">
+                    <a:xfrm>
+                      <a:off x="0" y="0"/>
+                      <a:ext cx="5731510" cy="3054350"/>
+                    </a:xfrm>
+                    <a:prstGeom prst="rect">
+                      <a:avLst/>
+                    </a:prstGeom>
+                    <a:noFill/>
+                    <a:ln>
+                      <a:noFill/>
+                    </a:ln>
+                  </pic:spPr>
+                </pic:pic>
+              </a:graphicData>
+            </a:graphic>
+          </wp:inline>
+        </w:drawing>
+      </w:r>
     </w:p>
     <w:p>
       <w:pPr>
@@ -4445,6 +5042,59 @@
           <w:szCs w:val="24"/>
         </w:rPr>
       </w:pPr>
+      <w:r>
+        <w:rPr>
+          <w:noProof/>
+        </w:rPr>
+        <w:drawing>
+          <wp:inline distT="0" distB="0" distL="0" distR="0" wp14:anchorId="15072E75" wp14:editId="1C0D45FC">
+            <wp:extent cx="5731510" cy="3054350"/>
+            <wp:effectExtent l="0" t="0" r="2540" b="0"/>
+            <wp:docPr id="8" name="Picture 8"/>
+            <wp:cNvGraphicFramePr>
+              <a:graphicFrameLocks xmlns:a="http://schemas.openxmlformats.org/drawingml/2006/main" noChangeAspect="1"/>
+            </wp:cNvGraphicFramePr>
+            <a:graphic xmlns:a="http://schemas.openxmlformats.org/drawingml/2006/main">
+              <a:graphicData uri="http://schemas.openxmlformats.org/drawingml/2006/picture">
+                <pic:pic xmlns:pic="http://schemas.openxmlformats.org/drawingml/2006/picture">
+                  <pic:nvPicPr>
+                    <pic:cNvPr id="0" name="Picture 11"/>
+                    <pic:cNvPicPr>
+                      <a:picLocks noChangeAspect="1" noChangeArrowheads="1"/>
+                    </pic:cNvPicPr>
+                  </pic:nvPicPr>
+                  <pic:blipFill>
+                    <a:blip r:embed="rId12">
+                      <a:extLst>
+                        <a:ext uri="{28A0092B-C50C-407E-A947-70E740481C1C}">
+                          <a14:useLocalDpi xmlns:a14="http://schemas.microsoft.com/office/drawing/2010/main" val="0"/>
+                        </a:ext>
+                      </a:extLst>
+                    </a:blip>
+                    <a:srcRect/>
+                    <a:stretch>
+                      <a:fillRect/>
+                    </a:stretch>
+                  </pic:blipFill>
+                  <pic:spPr bwMode="auto">
+                    <a:xfrm>
+                      <a:off x="0" y="0"/>
+                      <a:ext cx="5731510" cy="3054350"/>
+                    </a:xfrm>
+                    <a:prstGeom prst="rect">
+                      <a:avLst/>
+                    </a:prstGeom>
+                    <a:noFill/>
+                    <a:ln>
+                      <a:noFill/>
+                    </a:ln>
+                  </pic:spPr>
+                </pic:pic>
+              </a:graphicData>
+            </a:graphic>
+          </wp:inline>
+        </w:drawing>
+      </w:r>
     </w:p>
     <w:p>
       <w:pPr>
@@ -4458,24 +5108,81 @@
           <w:szCs w:val="24"/>
         </w:rPr>
       </w:pPr>
-      <w:r>
-        <w:rPr>
-          <w:rFonts w:ascii="Times New Roman" w:hAnsi="Times New Roman" w:cs="Times New Roman"/>
-          <w:b/>
-          <w:bCs/>
-          <w:sz w:val="24"/>
-          <w:szCs w:val="24"/>
-        </w:rPr>
-        <w:br w:type="page"/>
-      </w:r>
+    </w:p>
+    <w:p>
+      <w:pPr>
+        <w:spacing w:line="276" w:lineRule="auto"/>
+        <w:rPr>
+          <w:rFonts w:ascii="Times New Roman" w:eastAsiaTheme="majorEastAsia" w:hAnsi="Times New Roman" w:cs="Times New Roman"/>
+          <w:b/>
+          <w:bCs/>
+          <w:caps/>
+          <w:sz w:val="24"/>
+          <w:szCs w:val="24"/>
+        </w:rPr>
+      </w:pPr>
+      <w:r>
+        <w:rPr>
+          <w:noProof/>
+        </w:rPr>
+        <w:lastRenderedPageBreak/>
+        <w:drawing>
+          <wp:inline distT="0" distB="0" distL="0" distR="0" wp14:anchorId="642521A9" wp14:editId="612E7CBF">
+            <wp:extent cx="5731510" cy="3054350"/>
+            <wp:effectExtent l="0" t="0" r="2540" b="0"/>
+            <wp:docPr id="46" name="Picture 46"/>
+            <wp:cNvGraphicFramePr>
+              <a:graphicFrameLocks xmlns:a="http://schemas.openxmlformats.org/drawingml/2006/main" noChangeAspect="1"/>
+            </wp:cNvGraphicFramePr>
+            <a:graphic xmlns:a="http://schemas.openxmlformats.org/drawingml/2006/main">
+              <a:graphicData uri="http://schemas.openxmlformats.org/drawingml/2006/picture">
+                <pic:pic xmlns:pic="http://schemas.openxmlformats.org/drawingml/2006/picture">
+                  <pic:nvPicPr>
+                    <pic:cNvPr id="1" name=""/>
+                    <pic:cNvPicPr/>
+                  </pic:nvPicPr>
+                  <pic:blipFill>
+                    <a:blip r:embed="rId13"/>
+                    <a:stretch>
+                      <a:fillRect/>
+                    </a:stretch>
+                  </pic:blipFill>
+                  <pic:spPr>
+                    <a:xfrm>
+                      <a:off x="0" y="0"/>
+                      <a:ext cx="5731510" cy="3054350"/>
+                    </a:xfrm>
+                    <a:prstGeom prst="rect">
+                      <a:avLst/>
+                    </a:prstGeom>
+                  </pic:spPr>
+                </pic:pic>
+              </a:graphicData>
+            </a:graphic>
+          </wp:inline>
+        </w:drawing>
+      </w:r>
+    </w:p>
+    <w:p>
+      <w:pPr>
+        <w:spacing w:line="276" w:lineRule="auto"/>
+        <w:rPr>
+          <w:rFonts w:ascii="Times New Roman" w:eastAsiaTheme="majorEastAsia" w:hAnsi="Times New Roman" w:cs="Times New Roman"/>
+          <w:b/>
+          <w:bCs/>
+          <w:caps/>
+          <w:sz w:val="24"/>
+          <w:szCs w:val="24"/>
+        </w:rPr>
+      </w:pPr>
     </w:p>
     <w:sectPr>
-      <w:headerReference w:type="even" r:id="rId9"/>
-      <w:headerReference w:type="default" r:id="rId10"/>
-      <w:footerReference w:type="even" r:id="rId11"/>
-      <w:footerReference w:type="default" r:id="rId12"/>
-      <w:headerReference w:type="first" r:id="rId13"/>
-      <w:footerReference w:type="first" r:id="rId14"/>
+      <w:headerReference w:type="even" r:id="rId14"/>
+      <w:headerReference w:type="default" r:id="rId15"/>
+      <w:footerReference w:type="even" r:id="rId16"/>
+      <w:footerReference w:type="default" r:id="rId17"/>
+      <w:headerReference w:type="first" r:id="rId18"/>
+      <w:footerReference w:type="first" r:id="rId19"/>
       <w:pgSz w:w="11906" w:h="16838"/>
       <w:pgMar w:top="1440" w:right="1440" w:bottom="1440" w:left="1440" w:header="708" w:footer="57" w:gutter="0"/>
       <w:pgBorders w:offsetFrom="page">
@@ -4706,6 +5413,119 @@
     </w:lvl>
   </w:abstractNum>
   <w:abstractNum w:abstractNumId="1" w15:restartNumberingAfterBreak="0">
+    <w:nsid w:val="3E853321"/>
+    <w:multiLevelType w:val="hybridMultilevel"/>
+    <w:tmpl w:val="6F126DCA"/>
+    <w:lvl w:ilvl="0" w:tplc="40090001">
+      <w:start w:val="1"/>
+      <w:numFmt w:val="bullet"/>
+      <w:lvlText w:val=""/>
+      <w:lvlJc w:val="left"/>
+      <w:pPr>
+        <w:ind w:left="1440" w:hanging="360"/>
+      </w:pPr>
+      <w:rPr>
+        <w:rFonts w:ascii="Symbol" w:hAnsi="Symbol" w:hint="default"/>
+      </w:rPr>
+    </w:lvl>
+    <w:lvl w:ilvl="1" w:tplc="40090003" w:tentative="1">
+      <w:start w:val="1"/>
+      <w:numFmt w:val="bullet"/>
+      <w:lvlText w:val="o"/>
+      <w:lvlJc w:val="left"/>
+      <w:pPr>
+        <w:ind w:left="2160" w:hanging="360"/>
+      </w:pPr>
+      <w:rPr>
+        <w:rFonts w:ascii="Courier New" w:hAnsi="Courier New" w:cs="Courier New" w:hint="default"/>
+      </w:rPr>
+    </w:lvl>
+    <w:lvl w:ilvl="2" w:tplc="40090005" w:tentative="1">
+      <w:start w:val="1"/>
+      <w:numFmt w:val="bullet"/>
+      <w:lvlText w:val=""/>
+      <w:lvlJc w:val="left"/>
+      <w:pPr>
+        <w:ind w:left="2880" w:hanging="360"/>
+      </w:pPr>
+      <w:rPr>
+        <w:rFonts w:ascii="Wingdings" w:hAnsi="Wingdings" w:hint="default"/>
+      </w:rPr>
+    </w:lvl>
+    <w:lvl w:ilvl="3" w:tplc="40090001" w:tentative="1">
+      <w:start w:val="1"/>
+      <w:numFmt w:val="bullet"/>
+      <w:lvlText w:val=""/>
+      <w:lvlJc w:val="left"/>
+      <w:pPr>
+        <w:ind w:left="3600" w:hanging="360"/>
+      </w:pPr>
+      <w:rPr>
+        <w:rFonts w:ascii="Symbol" w:hAnsi="Symbol" w:hint="default"/>
+      </w:rPr>
+    </w:lvl>
+    <w:lvl w:ilvl="4" w:tplc="40090003" w:tentative="1">
+      <w:start w:val="1"/>
+      <w:numFmt w:val="bullet"/>
+      <w:lvlText w:val="o"/>
+      <w:lvlJc w:val="left"/>
+      <w:pPr>
+        <w:ind w:left="4320" w:hanging="360"/>
+      </w:pPr>
+      <w:rPr>
+        <w:rFonts w:ascii="Courier New" w:hAnsi="Courier New" w:cs="Courier New" w:hint="default"/>
+      </w:rPr>
+    </w:lvl>
+    <w:lvl w:ilvl="5" w:tplc="40090005" w:tentative="1">
+      <w:start w:val="1"/>
+      <w:numFmt w:val="bullet"/>
+      <w:lvlText w:val=""/>
+      <w:lvlJc w:val="left"/>
+      <w:pPr>
+        <w:ind w:left="5040" w:hanging="360"/>
+      </w:pPr>
+      <w:rPr>
+        <w:rFonts w:ascii="Wingdings" w:hAnsi="Wingdings" w:hint="default"/>
+      </w:rPr>
+    </w:lvl>
+    <w:lvl w:ilvl="6" w:tplc="40090001" w:tentative="1">
+      <w:start w:val="1"/>
+      <w:numFmt w:val="bullet"/>
+      <w:lvlText w:val=""/>
+      <w:lvlJc w:val="left"/>
+      <w:pPr>
+        <w:ind w:left="5760" w:hanging="360"/>
+      </w:pPr>
+      <w:rPr>
+        <w:rFonts w:ascii="Symbol" w:hAnsi="Symbol" w:hint="default"/>
+      </w:rPr>
+    </w:lvl>
+    <w:lvl w:ilvl="7" w:tplc="40090003" w:tentative="1">
+      <w:start w:val="1"/>
+      <w:numFmt w:val="bullet"/>
+      <w:lvlText w:val="o"/>
+      <w:lvlJc w:val="left"/>
+      <w:pPr>
+        <w:ind w:left="6480" w:hanging="360"/>
+      </w:pPr>
+      <w:rPr>
+        <w:rFonts w:ascii="Courier New" w:hAnsi="Courier New" w:cs="Courier New" w:hint="default"/>
+      </w:rPr>
+    </w:lvl>
+    <w:lvl w:ilvl="8" w:tplc="40090005" w:tentative="1">
+      <w:start w:val="1"/>
+      <w:numFmt w:val="bullet"/>
+      <w:lvlText w:val=""/>
+      <w:lvlJc w:val="left"/>
+      <w:pPr>
+        <w:ind w:left="7200" w:hanging="360"/>
+      </w:pPr>
+      <w:rPr>
+        <w:rFonts w:ascii="Wingdings" w:hAnsi="Wingdings" w:hint="default"/>
+      </w:rPr>
+    </w:lvl>
+  </w:abstractNum>
+  <w:abstractNum w:abstractNumId="2" w15:restartNumberingAfterBreak="0">
     <w:nsid w:val="48F819BE"/>
     <w:multiLevelType w:val="hybridMultilevel"/>
     <w:tmpl w:val="DB6EA340"/>
@@ -4794,7 +5614,7 @@
       </w:pPr>
     </w:lvl>
   </w:abstractNum>
-  <w:abstractNum w:abstractNumId="2" w15:restartNumberingAfterBreak="0">
+  <w:abstractNum w:abstractNumId="3" w15:restartNumberingAfterBreak="0">
     <w:nsid w:val="5EB63BA0"/>
     <w:multiLevelType w:val="hybridMultilevel"/>
     <w:tmpl w:val="2BB2C20C"/>
@@ -4884,13 +5704,16 @@
     </w:lvl>
   </w:abstractNum>
   <w:num w:numId="1">
-    <w:abstractNumId w:val="2"/>
+    <w:abstractNumId w:val="3"/>
   </w:num>
   <w:num w:numId="2">
-    <w:abstractNumId w:val="1"/>
+    <w:abstractNumId w:val="2"/>
   </w:num>
   <w:num w:numId="3">
     <w:abstractNumId w:val="0"/>
+  </w:num>
+  <w:num w:numId="4">
+    <w:abstractNumId w:val="1"/>
   </w:num>
 </w:numbering>
 </file>
